--- a/Test/Test result  .docx
+++ b/Test/Test result  .docx
@@ -87,7 +87,31 @@
               <w:jc w:val="both"/>
             </w:pPr>
             <w:r>
-              <w:t>Назначение (название / описание) (Purpose / Title / Description)</w:t>
+              <w:t>Назначение (название / описание) (</w:t>
+            </w:r>
+            <w:proofErr w:type="spellStart"/>
+            <w:r>
+              <w:t>Purpose</w:t>
+            </w:r>
+            <w:proofErr w:type="spellEnd"/>
+            <w:r>
+              <w:t xml:space="preserve"> / </w:t>
+            </w:r>
+            <w:proofErr w:type="spellStart"/>
+            <w:r>
+              <w:t>Title</w:t>
+            </w:r>
+            <w:proofErr w:type="spellEnd"/>
+            <w:r>
+              <w:t xml:space="preserve"> / </w:t>
+            </w:r>
+            <w:proofErr w:type="spellStart"/>
+            <w:r>
+              <w:t>Description</w:t>
+            </w:r>
+            <w:proofErr w:type="spellEnd"/>
+            <w:r>
+              <w:t>)</w:t>
             </w:r>
           </w:p>
         </w:tc>
@@ -143,7 +167,23 @@
               <w:jc w:val="both"/>
             </w:pPr>
             <w:r>
-              <w:t>Сценарий(Scenario / Instructions)</w:t>
+              <w:t>Сценарий(</w:t>
+            </w:r>
+            <w:proofErr w:type="spellStart"/>
+            <w:r>
+              <w:t>Scenario</w:t>
+            </w:r>
+            <w:proofErr w:type="spellEnd"/>
+            <w:r>
+              <w:t xml:space="preserve"> / </w:t>
+            </w:r>
+            <w:proofErr w:type="spellStart"/>
+            <w:r>
+              <w:t>Instructions</w:t>
+            </w:r>
+            <w:proofErr w:type="spellEnd"/>
+            <w:r>
+              <w:t>)</w:t>
             </w:r>
           </w:p>
         </w:tc>
@@ -177,6 +217,7 @@
               </w:rPr>
               <w:t xml:space="preserve"> С</w:t>
             </w:r>
+            <w:proofErr w:type="spellStart"/>
             <w:r>
               <w:rPr>
                 <w:rFonts w:ascii="Times New Roman" w:hAnsi="Times New Roman" w:cs="Times New Roman"/>
@@ -184,12 +225,14 @@
               </w:rPr>
               <w:t>alculator</w:t>
             </w:r>
+            <w:proofErr w:type="spellEnd"/>
             <w:r>
               <w:rPr>
                 <w:rFonts w:ascii="Times New Roman" w:hAnsi="Times New Roman" w:cs="Times New Roman"/>
               </w:rPr>
               <w:t>.</w:t>
             </w:r>
+            <w:proofErr w:type="spellStart"/>
             <w:r>
               <w:rPr>
                 <w:rFonts w:ascii="Times New Roman" w:hAnsi="Times New Roman" w:cs="Times New Roman"/>
@@ -197,6 +240,7 @@
               </w:rPr>
               <w:t>apk</w:t>
             </w:r>
+            <w:proofErr w:type="spellEnd"/>
           </w:p>
           <w:p>
             <w:pPr>
@@ -255,7 +299,23 @@
               <w:jc w:val="both"/>
             </w:pPr>
             <w:r>
-              <w:t>Ожидаемый результат (Expected Result)</w:t>
+              <w:t>Ожидаемый результат (</w:t>
+            </w:r>
+            <w:proofErr w:type="spellStart"/>
+            <w:r>
+              <w:t>Expected</w:t>
+            </w:r>
+            <w:proofErr w:type="spellEnd"/>
+            <w:r>
+              <w:t xml:space="preserve"> </w:t>
+            </w:r>
+            <w:proofErr w:type="spellStart"/>
+            <w:r>
+              <w:t>Result</w:t>
+            </w:r>
+            <w:proofErr w:type="spellEnd"/>
+            <w:r>
+              <w:t>)</w:t>
             </w:r>
           </w:p>
         </w:tc>
@@ -306,8 +366,13 @@
               <w:pStyle w:val="a3"/>
               <w:jc w:val="both"/>
             </w:pPr>
-            <w:r>
-              <w:t>Фактичесий результат</w:t>
+            <w:proofErr w:type="spellStart"/>
+            <w:r>
+              <w:t>Фактичесий</w:t>
+            </w:r>
+            <w:proofErr w:type="spellEnd"/>
+            <w:r>
+              <w:t xml:space="preserve"> результат</w:t>
             </w:r>
           </w:p>
           <w:p>
@@ -345,6 +410,24 @@
               <w:pStyle w:val="a3"/>
               <w:jc w:val="both"/>
             </w:pPr>
+            <w:r>
+              <w:rPr>
+                <w:rFonts w:ascii="Times New Roman" w:hAnsi="Times New Roman" w:cs="Times New Roman"/>
+              </w:rPr>
+              <w:t>Приложение установилось и появилась иконка</w:t>
+            </w:r>
+            <w:r>
+              <w:rPr>
+                <w:rFonts w:ascii="Times New Roman" w:hAnsi="Times New Roman" w:cs="Times New Roman"/>
+              </w:rPr>
+              <w:t xml:space="preserve"> </w:t>
+            </w:r>
+            <w:r>
+              <w:rPr>
+                <w:rFonts w:ascii="Times New Roman" w:hAnsi="Times New Roman" w:cs="Times New Roman"/>
+              </w:rPr>
+              <w:t>в меню.</w:t>
+            </w:r>
           </w:p>
         </w:tc>
       </w:tr>
@@ -422,6 +505,15 @@
               <w:pStyle w:val="a3"/>
               <w:jc w:val="both"/>
             </w:pPr>
+            <w:r>
+              <w:rPr>
+                <w:lang w:val="en-US"/>
+              </w:rPr>
+              <w:t>Pass</w:t>
+            </w:r>
+            <w:r>
+              <w:t>.</w:t>
+            </w:r>
           </w:p>
         </w:tc>
       </w:tr>
@@ -508,7 +600,31 @@
               <w:jc w:val="both"/>
             </w:pPr>
             <w:r>
-              <w:t>Назначение (название / описание) (Purpose / Title / Description)</w:t>
+              <w:t>Назначение (название / описание) (</w:t>
+            </w:r>
+            <w:proofErr w:type="spellStart"/>
+            <w:r>
+              <w:t>Purpose</w:t>
+            </w:r>
+            <w:proofErr w:type="spellEnd"/>
+            <w:r>
+              <w:t xml:space="preserve"> / </w:t>
+            </w:r>
+            <w:proofErr w:type="spellStart"/>
+            <w:r>
+              <w:t>Title</w:t>
+            </w:r>
+            <w:proofErr w:type="spellEnd"/>
+            <w:r>
+              <w:t xml:space="preserve"> / </w:t>
+            </w:r>
+            <w:proofErr w:type="spellStart"/>
+            <w:r>
+              <w:t>Description</w:t>
+            </w:r>
+            <w:proofErr w:type="spellEnd"/>
+            <w:r>
+              <w:t>)</w:t>
             </w:r>
           </w:p>
         </w:tc>
@@ -561,7 +677,23 @@
               <w:jc w:val="both"/>
             </w:pPr>
             <w:r>
-              <w:t>Сценарий(Scenario / Instructions)</w:t>
+              <w:t>Сценарий(</w:t>
+            </w:r>
+            <w:proofErr w:type="spellStart"/>
+            <w:r>
+              <w:t>Scenario</w:t>
+            </w:r>
+            <w:proofErr w:type="spellEnd"/>
+            <w:r>
+              <w:t xml:space="preserve"> / </w:t>
+            </w:r>
+            <w:proofErr w:type="spellStart"/>
+            <w:r>
+              <w:t>Instructions</w:t>
+            </w:r>
+            <w:proofErr w:type="spellEnd"/>
+            <w:r>
+              <w:t>)</w:t>
             </w:r>
           </w:p>
         </w:tc>
@@ -607,6 +739,7 @@
               </w:rPr>
               <w:t>С</w:t>
             </w:r>
+            <w:proofErr w:type="spellStart"/>
             <w:r>
               <w:rPr>
                 <w:rFonts w:ascii="Times New Roman" w:hAnsi="Times New Roman" w:cs="Times New Roman"/>
@@ -614,6 +747,7 @@
               </w:rPr>
               <w:t>alculator</w:t>
             </w:r>
+            <w:proofErr w:type="spellEnd"/>
             <w:r>
               <w:rPr>
                 <w:rFonts w:ascii="Times New Roman" w:hAnsi="Times New Roman" w:cs="Times New Roman"/>
@@ -765,7 +899,23 @@
               <w:jc w:val="both"/>
             </w:pPr>
             <w:r>
-              <w:t>Ожидаемый результат (Expected Result)</w:t>
+              <w:t>Ожидаемый результат (</w:t>
+            </w:r>
+            <w:proofErr w:type="spellStart"/>
+            <w:r>
+              <w:t>Expected</w:t>
+            </w:r>
+            <w:proofErr w:type="spellEnd"/>
+            <w:r>
+              <w:t xml:space="preserve"> </w:t>
+            </w:r>
+            <w:proofErr w:type="spellStart"/>
+            <w:r>
+              <w:t>Result</w:t>
+            </w:r>
+            <w:proofErr w:type="spellEnd"/>
+            <w:r>
+              <w:t>)</w:t>
             </w:r>
           </w:p>
         </w:tc>
@@ -817,8 +967,13 @@
               <w:pStyle w:val="a3"/>
               <w:jc w:val="both"/>
             </w:pPr>
-            <w:r>
-              <w:t>Фактичесий результат</w:t>
+            <w:proofErr w:type="spellStart"/>
+            <w:r>
+              <w:t>Фактичесий</w:t>
+            </w:r>
+            <w:proofErr w:type="spellEnd"/>
+            <w:r>
+              <w:t xml:space="preserve"> результат</w:t>
             </w:r>
           </w:p>
           <w:p>
@@ -829,8 +984,21 @@
             <w:r>
               <w:t>(</w:t>
             </w:r>
-            <w:r>
-              <w:t>Actual Result)</w:t>
+            <w:proofErr w:type="spellStart"/>
+            <w:r>
+              <w:t>Actual</w:t>
+            </w:r>
+            <w:proofErr w:type="spellEnd"/>
+            <w:r>
+              <w:t xml:space="preserve"> </w:t>
+            </w:r>
+            <w:proofErr w:type="spellStart"/>
+            <w:r>
+              <w:t>Result</w:t>
+            </w:r>
+            <w:proofErr w:type="spellEnd"/>
+            <w:r>
+              <w:t>)</w:t>
             </w:r>
           </w:p>
         </w:tc>
@@ -849,6 +1017,12 @@
               <w:pStyle w:val="a3"/>
               <w:jc w:val="both"/>
             </w:pPr>
+            <w:r>
+              <w:rPr>
+                <w:rFonts w:ascii="Times New Roman" w:hAnsi="Times New Roman" w:cs="Times New Roman"/>
+              </w:rPr>
+              <w:t>Вывод на экран правильного результата.</w:t>
+            </w:r>
           </w:p>
         </w:tc>
       </w:tr>
@@ -879,8 +1053,29 @@
             <w:r>
               <w:t>(</w:t>
             </w:r>
-            <w:r>
-              <w:t>Pass/Fail indication)</w:t>
+            <w:proofErr w:type="spellStart"/>
+            <w:r>
+              <w:t>Pass</w:t>
+            </w:r>
+            <w:proofErr w:type="spellEnd"/>
+            <w:r>
+              <w:t>/</w:t>
+            </w:r>
+            <w:proofErr w:type="spellStart"/>
+            <w:r>
+              <w:t>Fail</w:t>
+            </w:r>
+            <w:proofErr w:type="spellEnd"/>
+            <w:r>
+              <w:t xml:space="preserve"> </w:t>
+            </w:r>
+            <w:proofErr w:type="spellStart"/>
+            <w:r>
+              <w:t>indication</w:t>
+            </w:r>
+            <w:proofErr w:type="spellEnd"/>
+            <w:r>
+              <w:t>)</w:t>
             </w:r>
           </w:p>
         </w:tc>
@@ -899,6 +1094,15 @@
               <w:pStyle w:val="a3"/>
               <w:jc w:val="both"/>
             </w:pPr>
+            <w:r>
+              <w:rPr>
+                <w:lang w:val="en-US"/>
+              </w:rPr>
+              <w:t>Pass</w:t>
+            </w:r>
+            <w:r>
+              <w:t>.</w:t>
+            </w:r>
           </w:p>
         </w:tc>
       </w:tr>
@@ -990,7 +1194,31 @@
               <w:jc w:val="both"/>
             </w:pPr>
             <w:r>
-              <w:t>Назначение (название / описание) (Purpose / Title / Description)</w:t>
+              <w:t>Назначение (название / описание) (</w:t>
+            </w:r>
+            <w:proofErr w:type="spellStart"/>
+            <w:r>
+              <w:t>Purpose</w:t>
+            </w:r>
+            <w:proofErr w:type="spellEnd"/>
+            <w:r>
+              <w:t xml:space="preserve"> / </w:t>
+            </w:r>
+            <w:proofErr w:type="spellStart"/>
+            <w:r>
+              <w:t>Title</w:t>
+            </w:r>
+            <w:proofErr w:type="spellEnd"/>
+            <w:r>
+              <w:t xml:space="preserve"> / </w:t>
+            </w:r>
+            <w:proofErr w:type="spellStart"/>
+            <w:r>
+              <w:t>Description</w:t>
+            </w:r>
+            <w:proofErr w:type="spellEnd"/>
+            <w:r>
+              <w:t>)</w:t>
             </w:r>
           </w:p>
         </w:tc>
@@ -1055,7 +1283,23 @@
               <w:jc w:val="both"/>
             </w:pPr>
             <w:r>
-              <w:t>Сценарий(Scenario / Instructions)</w:t>
+              <w:t>Сценарий(</w:t>
+            </w:r>
+            <w:proofErr w:type="spellStart"/>
+            <w:r>
+              <w:t>Scenario</w:t>
+            </w:r>
+            <w:proofErr w:type="spellEnd"/>
+            <w:r>
+              <w:t xml:space="preserve"> / </w:t>
+            </w:r>
+            <w:proofErr w:type="spellStart"/>
+            <w:r>
+              <w:t>Instructions</w:t>
+            </w:r>
+            <w:proofErr w:type="spellEnd"/>
+            <w:r>
+              <w:t>)</w:t>
             </w:r>
           </w:p>
         </w:tc>
@@ -1101,6 +1345,7 @@
               </w:rPr>
               <w:t>С</w:t>
             </w:r>
+            <w:proofErr w:type="spellStart"/>
             <w:r>
               <w:rPr>
                 <w:rFonts w:ascii="Times New Roman" w:hAnsi="Times New Roman" w:cs="Times New Roman"/>
@@ -1108,6 +1353,7 @@
               </w:rPr>
               <w:t>alculator</w:t>
             </w:r>
+            <w:proofErr w:type="spellEnd"/>
             <w:r>
               <w:rPr>
                 <w:rFonts w:ascii="Times New Roman" w:hAnsi="Times New Roman" w:cs="Times New Roman"/>
@@ -1259,7 +1505,23 @@
               <w:jc w:val="both"/>
             </w:pPr>
             <w:r>
-              <w:t>Ожидаемый результат (Expected Result)</w:t>
+              <w:t>Ожидаемый результат (</w:t>
+            </w:r>
+            <w:proofErr w:type="spellStart"/>
+            <w:r>
+              <w:t>Expected</w:t>
+            </w:r>
+            <w:proofErr w:type="spellEnd"/>
+            <w:r>
+              <w:t xml:space="preserve"> </w:t>
+            </w:r>
+            <w:proofErr w:type="spellStart"/>
+            <w:r>
+              <w:t>Result</w:t>
+            </w:r>
+            <w:proofErr w:type="spellEnd"/>
+            <w:r>
+              <w:t>)</w:t>
             </w:r>
           </w:p>
         </w:tc>
@@ -1302,9 +1564,14 @@
               <w:pStyle w:val="a3"/>
               <w:jc w:val="both"/>
             </w:pPr>
+            <w:proofErr w:type="spellStart"/>
             <w:r>
               <w:lastRenderedPageBreak/>
-              <w:t>Фактичесий результат</w:t>
+              <w:t>Фактичесий</w:t>
+            </w:r>
+            <w:proofErr w:type="spellEnd"/>
+            <w:r>
+              <w:t xml:space="preserve"> результат</w:t>
             </w:r>
           </w:p>
           <w:p>
@@ -1315,8 +1582,21 @@
             <w:r>
               <w:t>(</w:t>
             </w:r>
-            <w:r>
-              <w:t>Actual Result)</w:t>
+            <w:proofErr w:type="spellStart"/>
+            <w:r>
+              <w:t>Actual</w:t>
+            </w:r>
+            <w:proofErr w:type="spellEnd"/>
+            <w:r>
+              <w:t xml:space="preserve"> </w:t>
+            </w:r>
+            <w:proofErr w:type="spellStart"/>
+            <w:r>
+              <w:t>Result</w:t>
+            </w:r>
+            <w:proofErr w:type="spellEnd"/>
+            <w:r>
+              <w:t>)</w:t>
             </w:r>
           </w:p>
         </w:tc>
@@ -1335,6 +1615,12 @@
               <w:pStyle w:val="a3"/>
               <w:jc w:val="both"/>
             </w:pPr>
+            <w:r>
+              <w:rPr>
+                <w:rFonts w:ascii="Times New Roman" w:hAnsi="Times New Roman" w:cs="Times New Roman"/>
+              </w:rPr>
+              <w:t>Вывод на экран правильного результата.</w:t>
+            </w:r>
           </w:p>
         </w:tc>
       </w:tr>
@@ -1365,8 +1651,29 @@
             <w:r>
               <w:t>(</w:t>
             </w:r>
-            <w:r>
-              <w:t>Pass/Fail indication)</w:t>
+            <w:proofErr w:type="spellStart"/>
+            <w:r>
+              <w:t>Pass</w:t>
+            </w:r>
+            <w:proofErr w:type="spellEnd"/>
+            <w:r>
+              <w:t>/</w:t>
+            </w:r>
+            <w:proofErr w:type="spellStart"/>
+            <w:r>
+              <w:t>Fail</w:t>
+            </w:r>
+            <w:proofErr w:type="spellEnd"/>
+            <w:r>
+              <w:t xml:space="preserve"> </w:t>
+            </w:r>
+            <w:proofErr w:type="spellStart"/>
+            <w:r>
+              <w:t>indication</w:t>
+            </w:r>
+            <w:proofErr w:type="spellEnd"/>
+            <w:r>
+              <w:t>)</w:t>
             </w:r>
           </w:p>
         </w:tc>
@@ -1385,6 +1692,15 @@
               <w:pStyle w:val="a3"/>
               <w:jc w:val="both"/>
             </w:pPr>
+            <w:r>
+              <w:rPr>
+                <w:lang w:val="en-US"/>
+              </w:rPr>
+              <w:t>Pass</w:t>
+            </w:r>
+            <w:r>
+              <w:t>.</w:t>
+            </w:r>
           </w:p>
         </w:tc>
       </w:tr>
@@ -1471,7 +1787,31 @@
               <w:jc w:val="both"/>
             </w:pPr>
             <w:r>
-              <w:t>Назначение (название / описание) (Purpose / Title / Description)</w:t>
+              <w:t>Назначение (название / описание) (</w:t>
+            </w:r>
+            <w:proofErr w:type="spellStart"/>
+            <w:r>
+              <w:t>Purpose</w:t>
+            </w:r>
+            <w:proofErr w:type="spellEnd"/>
+            <w:r>
+              <w:t xml:space="preserve"> / </w:t>
+            </w:r>
+            <w:proofErr w:type="spellStart"/>
+            <w:r>
+              <w:t>Title</w:t>
+            </w:r>
+            <w:proofErr w:type="spellEnd"/>
+            <w:r>
+              <w:t xml:space="preserve"> / </w:t>
+            </w:r>
+            <w:proofErr w:type="spellStart"/>
+            <w:r>
+              <w:t>Description</w:t>
+            </w:r>
+            <w:proofErr w:type="spellEnd"/>
+            <w:r>
+              <w:t>)</w:t>
             </w:r>
           </w:p>
         </w:tc>
@@ -1534,7 +1874,23 @@
               <w:jc w:val="both"/>
             </w:pPr>
             <w:r>
-              <w:t>Сценарий(Scenario / Instructions)</w:t>
+              <w:t>Сценарий(</w:t>
+            </w:r>
+            <w:proofErr w:type="spellStart"/>
+            <w:r>
+              <w:t>Scenario</w:t>
+            </w:r>
+            <w:proofErr w:type="spellEnd"/>
+            <w:r>
+              <w:t xml:space="preserve"> / </w:t>
+            </w:r>
+            <w:proofErr w:type="spellStart"/>
+            <w:r>
+              <w:t>Instructions</w:t>
+            </w:r>
+            <w:proofErr w:type="spellEnd"/>
+            <w:r>
+              <w:t>)</w:t>
             </w:r>
           </w:p>
         </w:tc>
@@ -1580,6 +1936,7 @@
               </w:rPr>
               <w:t>С</w:t>
             </w:r>
+            <w:proofErr w:type="spellStart"/>
             <w:r>
               <w:rPr>
                 <w:rFonts w:ascii="Times New Roman" w:hAnsi="Times New Roman" w:cs="Times New Roman"/>
@@ -1587,6 +1944,7 @@
               </w:rPr>
               <w:t>alculator</w:t>
             </w:r>
+            <w:proofErr w:type="spellEnd"/>
             <w:r>
               <w:rPr>
                 <w:rFonts w:ascii="Times New Roman" w:hAnsi="Times New Roman" w:cs="Times New Roman"/>
@@ -1747,7 +2105,23 @@
               <w:jc w:val="both"/>
             </w:pPr>
             <w:r>
-              <w:t>Ожидаемый результат (Expected Result)</w:t>
+              <w:t>Ожидаемый результат (</w:t>
+            </w:r>
+            <w:proofErr w:type="spellStart"/>
+            <w:r>
+              <w:t>Expected</w:t>
+            </w:r>
+            <w:proofErr w:type="spellEnd"/>
+            <w:r>
+              <w:t xml:space="preserve"> </w:t>
+            </w:r>
+            <w:proofErr w:type="spellStart"/>
+            <w:r>
+              <w:t>Result</w:t>
+            </w:r>
+            <w:proofErr w:type="spellEnd"/>
+            <w:r>
+              <w:t>)</w:t>
             </w:r>
           </w:p>
         </w:tc>
@@ -1790,8 +2164,13 @@
               <w:pStyle w:val="a3"/>
               <w:jc w:val="both"/>
             </w:pPr>
-            <w:r>
-              <w:t>Фактичесий результат</w:t>
+            <w:proofErr w:type="spellStart"/>
+            <w:r>
+              <w:t>Фактичесий</w:t>
+            </w:r>
+            <w:proofErr w:type="spellEnd"/>
+            <w:r>
+              <w:t xml:space="preserve"> результат</w:t>
             </w:r>
           </w:p>
           <w:p>
@@ -1802,8 +2181,21 @@
             <w:r>
               <w:t>(</w:t>
             </w:r>
-            <w:r>
-              <w:t>Actual Result)</w:t>
+            <w:proofErr w:type="spellStart"/>
+            <w:r>
+              <w:t>Actual</w:t>
+            </w:r>
+            <w:proofErr w:type="spellEnd"/>
+            <w:r>
+              <w:t xml:space="preserve"> </w:t>
+            </w:r>
+            <w:proofErr w:type="spellStart"/>
+            <w:r>
+              <w:t>Result</w:t>
+            </w:r>
+            <w:proofErr w:type="spellEnd"/>
+            <w:r>
+              <w:t>)</w:t>
             </w:r>
           </w:p>
         </w:tc>
@@ -1822,6 +2214,12 @@
               <w:pStyle w:val="a3"/>
               <w:jc w:val="both"/>
             </w:pPr>
+            <w:r>
+              <w:rPr>
+                <w:rFonts w:ascii="Times New Roman" w:hAnsi="Times New Roman" w:cs="Times New Roman"/>
+              </w:rPr>
+              <w:t>Вывод на экран правильного результата</w:t>
+            </w:r>
           </w:p>
         </w:tc>
       </w:tr>
@@ -1852,8 +2250,29 @@
             <w:r>
               <w:t>(</w:t>
             </w:r>
-            <w:r>
-              <w:t>Pass/Fail indication)</w:t>
+            <w:proofErr w:type="spellStart"/>
+            <w:r>
+              <w:t>Pass</w:t>
+            </w:r>
+            <w:proofErr w:type="spellEnd"/>
+            <w:r>
+              <w:t>/</w:t>
+            </w:r>
+            <w:proofErr w:type="spellStart"/>
+            <w:r>
+              <w:t>Fail</w:t>
+            </w:r>
+            <w:proofErr w:type="spellEnd"/>
+            <w:r>
+              <w:t xml:space="preserve"> </w:t>
+            </w:r>
+            <w:proofErr w:type="spellStart"/>
+            <w:r>
+              <w:t>indication</w:t>
+            </w:r>
+            <w:proofErr w:type="spellEnd"/>
+            <w:r>
+              <w:t>)</w:t>
             </w:r>
           </w:p>
         </w:tc>
@@ -1872,6 +2291,15 @@
               <w:pStyle w:val="a3"/>
               <w:jc w:val="both"/>
             </w:pPr>
+            <w:r>
+              <w:rPr>
+                <w:lang w:val="en-US"/>
+              </w:rPr>
+              <w:t>Pass</w:t>
+            </w:r>
+            <w:r>
+              <w:t>.</w:t>
+            </w:r>
           </w:p>
         </w:tc>
       </w:tr>
@@ -1976,7 +2404,31 @@
               <w:jc w:val="both"/>
             </w:pPr>
             <w:r>
-              <w:t>Назначение (название / описание) (Purpose / Title / Description)</w:t>
+              <w:t>Назначение (название / описание) (</w:t>
+            </w:r>
+            <w:proofErr w:type="spellStart"/>
+            <w:r>
+              <w:t>Purpose</w:t>
+            </w:r>
+            <w:proofErr w:type="spellEnd"/>
+            <w:r>
+              <w:t xml:space="preserve"> / </w:t>
+            </w:r>
+            <w:proofErr w:type="spellStart"/>
+            <w:r>
+              <w:t>Title</w:t>
+            </w:r>
+            <w:proofErr w:type="spellEnd"/>
+            <w:r>
+              <w:t xml:space="preserve"> / </w:t>
+            </w:r>
+            <w:proofErr w:type="spellStart"/>
+            <w:r>
+              <w:t>Description</w:t>
+            </w:r>
+            <w:proofErr w:type="spellEnd"/>
+            <w:r>
+              <w:t>)</w:t>
             </w:r>
           </w:p>
         </w:tc>
@@ -2040,7 +2492,23 @@
               <w:jc w:val="both"/>
             </w:pPr>
             <w:r>
-              <w:t>Сценарий(Scenario / Instructions)</w:t>
+              <w:t>Сценарий(</w:t>
+            </w:r>
+            <w:proofErr w:type="spellStart"/>
+            <w:r>
+              <w:t>Scenario</w:t>
+            </w:r>
+            <w:proofErr w:type="spellEnd"/>
+            <w:r>
+              <w:t xml:space="preserve"> / </w:t>
+            </w:r>
+            <w:proofErr w:type="spellStart"/>
+            <w:r>
+              <w:t>Instructions</w:t>
+            </w:r>
+            <w:proofErr w:type="spellEnd"/>
+            <w:r>
+              <w:t>)</w:t>
             </w:r>
           </w:p>
         </w:tc>
@@ -2086,6 +2554,7 @@
               </w:rPr>
               <w:t>С</w:t>
             </w:r>
+            <w:proofErr w:type="spellStart"/>
             <w:r>
               <w:rPr>
                 <w:rFonts w:ascii="Times New Roman" w:hAnsi="Times New Roman" w:cs="Times New Roman"/>
@@ -2093,6 +2562,7 @@
               </w:rPr>
               <w:t>alculator</w:t>
             </w:r>
+            <w:proofErr w:type="spellEnd"/>
             <w:r>
               <w:rPr>
                 <w:rFonts w:ascii="Times New Roman" w:hAnsi="Times New Roman" w:cs="Times New Roman"/>
@@ -2267,7 +2737,23 @@
               <w:jc w:val="both"/>
             </w:pPr>
             <w:r>
-              <w:t>Ожидаемый результат (Expected Result)</w:t>
+              <w:t>Ожидаемый результат (</w:t>
+            </w:r>
+            <w:proofErr w:type="spellStart"/>
+            <w:r>
+              <w:t>Expected</w:t>
+            </w:r>
+            <w:proofErr w:type="spellEnd"/>
+            <w:r>
+              <w:t xml:space="preserve"> </w:t>
+            </w:r>
+            <w:proofErr w:type="spellStart"/>
+            <w:r>
+              <w:t>Result</w:t>
+            </w:r>
+            <w:proofErr w:type="spellEnd"/>
+            <w:r>
+              <w:t>)</w:t>
             </w:r>
           </w:p>
         </w:tc>
@@ -2310,8 +2796,13 @@
               <w:pStyle w:val="a3"/>
               <w:jc w:val="both"/>
             </w:pPr>
-            <w:r>
-              <w:t>Фактичесий результат</w:t>
+            <w:proofErr w:type="spellStart"/>
+            <w:r>
+              <w:t>Фактичесий</w:t>
+            </w:r>
+            <w:proofErr w:type="spellEnd"/>
+            <w:r>
+              <w:t xml:space="preserve"> результат</w:t>
             </w:r>
           </w:p>
           <w:p>
@@ -2322,8 +2813,21 @@
             <w:r>
               <w:t>(</w:t>
             </w:r>
-            <w:r>
-              <w:t>Actual Result)</w:t>
+            <w:proofErr w:type="spellStart"/>
+            <w:r>
+              <w:t>Actual</w:t>
+            </w:r>
+            <w:proofErr w:type="spellEnd"/>
+            <w:r>
+              <w:t xml:space="preserve"> </w:t>
+            </w:r>
+            <w:proofErr w:type="spellStart"/>
+            <w:r>
+              <w:t>Result</w:t>
+            </w:r>
+            <w:proofErr w:type="spellEnd"/>
+            <w:r>
+              <w:t>)</w:t>
             </w:r>
           </w:p>
         </w:tc>
@@ -2342,6 +2846,12 @@
               <w:pStyle w:val="a3"/>
               <w:jc w:val="both"/>
             </w:pPr>
+            <w:r>
+              <w:rPr>
+                <w:rFonts w:ascii="Times New Roman" w:hAnsi="Times New Roman" w:cs="Times New Roman"/>
+              </w:rPr>
+              <w:t>Вывод на экран правильного результата.</w:t>
+            </w:r>
           </w:p>
         </w:tc>
       </w:tr>
@@ -2372,8 +2882,29 @@
             <w:r>
               <w:t>(</w:t>
             </w:r>
-            <w:r>
-              <w:t>Pass/Fail indication)</w:t>
+            <w:proofErr w:type="spellStart"/>
+            <w:r>
+              <w:t>Pass</w:t>
+            </w:r>
+            <w:proofErr w:type="spellEnd"/>
+            <w:r>
+              <w:t>/</w:t>
+            </w:r>
+            <w:proofErr w:type="spellStart"/>
+            <w:r>
+              <w:t>Fail</w:t>
+            </w:r>
+            <w:proofErr w:type="spellEnd"/>
+            <w:r>
+              <w:t xml:space="preserve"> </w:t>
+            </w:r>
+            <w:proofErr w:type="spellStart"/>
+            <w:r>
+              <w:t>indication</w:t>
+            </w:r>
+            <w:proofErr w:type="spellEnd"/>
+            <w:r>
+              <w:t>)</w:t>
             </w:r>
           </w:p>
         </w:tc>
@@ -2392,6 +2923,15 @@
               <w:pStyle w:val="a3"/>
               <w:jc w:val="both"/>
             </w:pPr>
+            <w:r>
+              <w:rPr>
+                <w:lang w:val="en-US"/>
+              </w:rPr>
+              <w:t>Pass</w:t>
+            </w:r>
+            <w:r>
+              <w:t>.</w:t>
+            </w:r>
           </w:p>
         </w:tc>
       </w:tr>
@@ -2545,7 +3085,31 @@
               <w:jc w:val="both"/>
             </w:pPr>
             <w:r>
-              <w:t>Назначение (название / описание) (Purpose / Title / Description)</w:t>
+              <w:t>Назначение (название / описание) (</w:t>
+            </w:r>
+            <w:proofErr w:type="spellStart"/>
+            <w:r>
+              <w:t>Purpose</w:t>
+            </w:r>
+            <w:proofErr w:type="spellEnd"/>
+            <w:r>
+              <w:t xml:space="preserve"> / </w:t>
+            </w:r>
+            <w:proofErr w:type="spellStart"/>
+            <w:r>
+              <w:t>Title</w:t>
+            </w:r>
+            <w:proofErr w:type="spellEnd"/>
+            <w:r>
+              <w:t xml:space="preserve"> / </w:t>
+            </w:r>
+            <w:proofErr w:type="spellStart"/>
+            <w:r>
+              <w:t>Description</w:t>
+            </w:r>
+            <w:proofErr w:type="spellEnd"/>
+            <w:r>
+              <w:t>)</w:t>
             </w:r>
           </w:p>
         </w:tc>
@@ -2595,7 +3159,23 @@
               <w:jc w:val="both"/>
             </w:pPr>
             <w:r>
-              <w:t>Сценарий(Scenario / Instructions)</w:t>
+              <w:t>Сценарий(</w:t>
+            </w:r>
+            <w:proofErr w:type="spellStart"/>
+            <w:r>
+              <w:t>Scenario</w:t>
+            </w:r>
+            <w:proofErr w:type="spellEnd"/>
+            <w:r>
+              <w:t xml:space="preserve"> / </w:t>
+            </w:r>
+            <w:proofErr w:type="spellStart"/>
+            <w:r>
+              <w:t>Instructions</w:t>
+            </w:r>
+            <w:proofErr w:type="spellEnd"/>
+            <w:r>
+              <w:t>)</w:t>
             </w:r>
           </w:p>
         </w:tc>
@@ -2629,6 +3209,7 @@
               </w:rPr>
               <w:t>С</w:t>
             </w:r>
+            <w:proofErr w:type="spellStart"/>
             <w:r>
               <w:rPr>
                 <w:rFonts w:ascii="Times New Roman" w:hAnsi="Times New Roman" w:cs="Times New Roman"/>
@@ -2636,6 +3217,7 @@
               </w:rPr>
               <w:t>alculator</w:t>
             </w:r>
+            <w:proofErr w:type="spellEnd"/>
             <w:r>
               <w:rPr>
                 <w:rFonts w:ascii="Times New Roman" w:hAnsi="Times New Roman" w:cs="Times New Roman"/>
@@ -2679,7 +3261,23 @@
               <w:jc w:val="both"/>
             </w:pPr>
             <w:r>
-              <w:t>Ожидаемый результат (Expected Result)</w:t>
+              <w:t>Ожидаемый результат (</w:t>
+            </w:r>
+            <w:proofErr w:type="spellStart"/>
+            <w:r>
+              <w:t>Expected</w:t>
+            </w:r>
+            <w:proofErr w:type="spellEnd"/>
+            <w:r>
+              <w:t xml:space="preserve"> </w:t>
+            </w:r>
+            <w:proofErr w:type="spellStart"/>
+            <w:r>
+              <w:t>Result</w:t>
+            </w:r>
+            <w:proofErr w:type="spellEnd"/>
+            <w:r>
+              <w:t>)</w:t>
             </w:r>
           </w:p>
         </w:tc>
@@ -2731,8 +3329,13 @@
               <w:pStyle w:val="a3"/>
               <w:jc w:val="both"/>
             </w:pPr>
-            <w:r>
-              <w:t>Фактичесий результат</w:t>
+            <w:proofErr w:type="spellStart"/>
+            <w:r>
+              <w:t>Фактичесий</w:t>
+            </w:r>
+            <w:proofErr w:type="spellEnd"/>
+            <w:r>
+              <w:t xml:space="preserve"> результат</w:t>
             </w:r>
           </w:p>
           <w:p>
@@ -2743,8 +3346,21 @@
             <w:r>
               <w:t>(</w:t>
             </w:r>
-            <w:r>
-              <w:t>Actual Result)</w:t>
+            <w:proofErr w:type="spellStart"/>
+            <w:r>
+              <w:t>Actual</w:t>
+            </w:r>
+            <w:proofErr w:type="spellEnd"/>
+            <w:r>
+              <w:t xml:space="preserve"> </w:t>
+            </w:r>
+            <w:proofErr w:type="spellStart"/>
+            <w:r>
+              <w:t>Result</w:t>
+            </w:r>
+            <w:proofErr w:type="spellEnd"/>
+            <w:r>
+              <w:t>)</w:t>
             </w:r>
           </w:p>
         </w:tc>
@@ -2763,6 +3379,41 @@
               <w:pStyle w:val="a3"/>
               <w:jc w:val="both"/>
             </w:pPr>
+            <w:r>
+              <w:rPr>
+                <w:rFonts w:ascii="Times New Roman" w:hAnsi="Times New Roman" w:cs="Times New Roman"/>
+              </w:rPr>
+              <w:t>П</w:t>
+            </w:r>
+            <w:r>
+              <w:rPr>
+                <w:rFonts w:ascii="Times New Roman" w:hAnsi="Times New Roman" w:cs="Times New Roman"/>
+              </w:rPr>
+              <w:t xml:space="preserve">риложение </w:t>
+            </w:r>
+            <w:r>
+              <w:rPr>
+                <w:rFonts w:ascii="Times New Roman" w:hAnsi="Times New Roman" w:cs="Times New Roman"/>
+              </w:rPr>
+              <w:t>сворачива</w:t>
+            </w:r>
+            <w:r>
+              <w:rPr>
+                <w:rFonts w:ascii="Times New Roman" w:hAnsi="Times New Roman" w:cs="Times New Roman"/>
+              </w:rPr>
+              <w:t>ет</w:t>
+            </w:r>
+            <w:bookmarkStart w:id="0" w:name="_GoBack"/>
+            <w:bookmarkEnd w:id="0"/>
+            <w:r>
+              <w:rPr>
+                <w:rFonts w:ascii="Times New Roman" w:hAnsi="Times New Roman" w:cs="Times New Roman"/>
+              </w:rPr>
+              <w:t>ся</w:t>
+            </w:r>
+            <w:r>
+              <w:t>.</w:t>
+            </w:r>
           </w:p>
         </w:tc>
       </w:tr>
@@ -2793,8 +3444,29 @@
             <w:r>
               <w:t>(</w:t>
             </w:r>
-            <w:r>
-              <w:t>Pass/Fail indication)</w:t>
+            <w:proofErr w:type="spellStart"/>
+            <w:r>
+              <w:t>Pass</w:t>
+            </w:r>
+            <w:proofErr w:type="spellEnd"/>
+            <w:r>
+              <w:t>/</w:t>
+            </w:r>
+            <w:proofErr w:type="spellStart"/>
+            <w:r>
+              <w:t>Fail</w:t>
+            </w:r>
+            <w:proofErr w:type="spellEnd"/>
+            <w:r>
+              <w:t xml:space="preserve"> </w:t>
+            </w:r>
+            <w:proofErr w:type="spellStart"/>
+            <w:r>
+              <w:t>indication</w:t>
+            </w:r>
+            <w:proofErr w:type="spellEnd"/>
+            <w:r>
+              <w:t>)</w:t>
             </w:r>
           </w:p>
         </w:tc>
@@ -2813,6 +3485,15 @@
               <w:pStyle w:val="a3"/>
               <w:jc w:val="both"/>
             </w:pPr>
+            <w:r>
+              <w:rPr>
+                <w:lang w:val="en-US"/>
+              </w:rPr>
+              <w:t>Pass</w:t>
+            </w:r>
+            <w:r>
+              <w:t>.</w:t>
+            </w:r>
           </w:p>
         </w:tc>
       </w:tr>
@@ -2898,7 +3579,31 @@
               <w:jc w:val="both"/>
             </w:pPr>
             <w:r>
-              <w:t>Назначение (название / описание) (Purpose / Title / Description)</w:t>
+              <w:t>Назначение (название / описание) (</w:t>
+            </w:r>
+            <w:proofErr w:type="spellStart"/>
+            <w:r>
+              <w:t>Purpose</w:t>
+            </w:r>
+            <w:proofErr w:type="spellEnd"/>
+            <w:r>
+              <w:t xml:space="preserve"> / </w:t>
+            </w:r>
+            <w:proofErr w:type="spellStart"/>
+            <w:r>
+              <w:t>Title</w:t>
+            </w:r>
+            <w:proofErr w:type="spellEnd"/>
+            <w:r>
+              <w:t xml:space="preserve"> / </w:t>
+            </w:r>
+            <w:proofErr w:type="spellStart"/>
+            <w:r>
+              <w:t>Description</w:t>
+            </w:r>
+            <w:proofErr w:type="spellEnd"/>
+            <w:r>
+              <w:t>)</w:t>
             </w:r>
           </w:p>
         </w:tc>
@@ -2970,7 +3675,23 @@
               <w:jc w:val="both"/>
             </w:pPr>
             <w:r>
-              <w:t>Сценарий(Scenario / Instructions)</w:t>
+              <w:t>Сценарий(</w:t>
+            </w:r>
+            <w:proofErr w:type="spellStart"/>
+            <w:r>
+              <w:t>Scenario</w:t>
+            </w:r>
+            <w:proofErr w:type="spellEnd"/>
+            <w:r>
+              <w:t xml:space="preserve"> / </w:t>
+            </w:r>
+            <w:proofErr w:type="spellStart"/>
+            <w:r>
+              <w:t>Instructions</w:t>
+            </w:r>
+            <w:proofErr w:type="spellEnd"/>
+            <w:r>
+              <w:t>)</w:t>
             </w:r>
           </w:p>
         </w:tc>
@@ -3004,6 +3725,7 @@
               </w:rPr>
               <w:t>С</w:t>
             </w:r>
+            <w:proofErr w:type="spellStart"/>
             <w:r>
               <w:rPr>
                 <w:rFonts w:ascii="Times New Roman" w:hAnsi="Times New Roman" w:cs="Times New Roman"/>
@@ -3011,6 +3733,7 @@
               </w:rPr>
               <w:t>alculator</w:t>
             </w:r>
+            <w:proofErr w:type="spellEnd"/>
             <w:r>
               <w:rPr>
                 <w:rFonts w:ascii="Times New Roman" w:hAnsi="Times New Roman" w:cs="Times New Roman"/>
@@ -3082,7 +3805,23 @@
               <w:jc w:val="both"/>
             </w:pPr>
             <w:r>
-              <w:t>Ожидаемый результат (Expected Result)</w:t>
+              <w:t>Ожидаемый результат (</w:t>
+            </w:r>
+            <w:proofErr w:type="spellStart"/>
+            <w:r>
+              <w:t>Expected</w:t>
+            </w:r>
+            <w:proofErr w:type="spellEnd"/>
+            <w:r>
+              <w:t xml:space="preserve"> </w:t>
+            </w:r>
+            <w:proofErr w:type="spellStart"/>
+            <w:r>
+              <w:t>Result</w:t>
+            </w:r>
+            <w:proofErr w:type="spellEnd"/>
+            <w:r>
+              <w:t>)</w:t>
             </w:r>
           </w:p>
         </w:tc>
@@ -3102,19 +3841,8 @@
               <w:jc w:val="both"/>
             </w:pPr>
             <w:r>
-              <w:rPr>
-                <w:rFonts w:ascii="Times New Roman" w:hAnsi="Times New Roman" w:cs="Times New Roman"/>
-              </w:rPr>
-              <w:t>Работоспособность приложения</w:t>
-            </w:r>
-            <w:r>
-              <w:rPr>
-                <w:rFonts w:ascii="Times New Roman" w:hAnsi="Times New Roman" w:cs="Times New Roman"/>
-              </w:rPr>
-              <w:t>.</w:t>
-            </w:r>
-            <w:bookmarkStart w:id="0" w:name="_GoBack"/>
-            <w:bookmarkEnd w:id="0"/>
+              <w:t>Корректное отображение содержимого файла</w:t>
+            </w:r>
           </w:p>
         </w:tc>
       </w:tr>
@@ -3133,8 +3861,13 @@
               <w:pStyle w:val="a3"/>
               <w:jc w:val="both"/>
             </w:pPr>
-            <w:r>
-              <w:t>Фактичесий результат</w:t>
+            <w:proofErr w:type="spellStart"/>
+            <w:r>
+              <w:t>Фактичесий</w:t>
+            </w:r>
+            <w:proofErr w:type="spellEnd"/>
+            <w:r>
+              <w:t xml:space="preserve"> результат</w:t>
             </w:r>
           </w:p>
           <w:p>
@@ -3145,8 +3878,21 @@
             <w:r>
               <w:t>(</w:t>
             </w:r>
-            <w:r>
-              <w:t>Actual Result)</w:t>
+            <w:proofErr w:type="spellStart"/>
+            <w:r>
+              <w:t>Actual</w:t>
+            </w:r>
+            <w:proofErr w:type="spellEnd"/>
+            <w:r>
+              <w:t xml:space="preserve"> </w:t>
+            </w:r>
+            <w:proofErr w:type="spellStart"/>
+            <w:r>
+              <w:t>Result</w:t>
+            </w:r>
+            <w:proofErr w:type="spellEnd"/>
+            <w:r>
+              <w:t>)</w:t>
             </w:r>
           </w:p>
         </w:tc>
@@ -3165,6 +3911,21 @@
               <w:pStyle w:val="a3"/>
               <w:jc w:val="both"/>
             </w:pPr>
+            <w:r>
+              <w:t xml:space="preserve">Не удалось полностью загрузить </w:t>
+            </w:r>
+            <w:r>
+              <w:rPr>
+                <w:lang w:val="en-US"/>
+              </w:rPr>
+              <w:t>RAM</w:t>
+            </w:r>
+            <w:r>
+              <w:t xml:space="preserve"> </w:t>
+            </w:r>
+            <w:r>
+              <w:t>для проверки.</w:t>
+            </w:r>
           </w:p>
         </w:tc>
       </w:tr>
@@ -3195,8 +3956,29 @@
             <w:r>
               <w:t>(</w:t>
             </w:r>
-            <w:r>
-              <w:t>Pass/Fail indication)</w:t>
+            <w:proofErr w:type="spellStart"/>
+            <w:r>
+              <w:t>Pass</w:t>
+            </w:r>
+            <w:proofErr w:type="spellEnd"/>
+            <w:r>
+              <w:t>/</w:t>
+            </w:r>
+            <w:proofErr w:type="spellStart"/>
+            <w:r>
+              <w:t>Fail</w:t>
+            </w:r>
+            <w:proofErr w:type="spellEnd"/>
+            <w:r>
+              <w:t xml:space="preserve"> </w:t>
+            </w:r>
+            <w:proofErr w:type="spellStart"/>
+            <w:r>
+              <w:t>indication</w:t>
+            </w:r>
+            <w:proofErr w:type="spellEnd"/>
+            <w:r>
+              <w:t>)</w:t>
             </w:r>
           </w:p>
         </w:tc>
@@ -3215,6 +3997,15 @@
               <w:pStyle w:val="a3"/>
               <w:jc w:val="both"/>
             </w:pPr>
+            <w:r>
+              <w:rPr>
+                <w:lang w:val="en-US"/>
+              </w:rPr>
+              <w:t>Fail</w:t>
+            </w:r>
+            <w:r>
+              <w:t>.</w:t>
+            </w:r>
           </w:p>
         </w:tc>
       </w:tr>
@@ -4344,7 +5135,7 @@
 </file>
 
 <file path=customXml/itemProps1.xml><?xml version="1.0" encoding="utf-8"?>
-<ds:datastoreItem xmlns:ds="http://schemas.openxmlformats.org/officeDocument/2006/customXml" ds:itemID="{0FF46515-5ACB-42F2-B76F-39AF7F159961}">
+<ds:datastoreItem xmlns:ds="http://schemas.openxmlformats.org/officeDocument/2006/customXml" ds:itemID="{99E90BC7-363F-45E0-A0C3-8ED0F79CBFE3}">
   <ds:schemaRefs>
     <ds:schemaRef ds:uri="http://schemas.openxmlformats.org/officeDocument/2006/bibliography"/>
   </ds:schemaRefs>
